--- a/Snowflake.docx
+++ b/Snowflake.docx
@@ -19,8 +19,10 @@
           <w:szCs w:val="48"/>
           <w:lang w:val="en-US"/>
         </w:rPr>
-        <w:t>Snowflake</w:t>
+        <w:t>Snowflak</w:t>
       </w:r>
+      <w:bookmarkStart w:id="0" w:name="_GoBack"/>
+      <w:bookmarkEnd w:id="0"/>
     </w:p>
     <w:p>
       <w:pPr>
@@ -59,8 +61,6 @@
         </w:rPr>
         <w:t>As the world is changing, the businesses are also becoming more and more technical thus; data has a lot of value in the current world. Businesses needed a platform where their data in easily available, securely shareable and can be used in different activities to increase the value of the company by coming up with innovative ideas through the data.</w:t>
       </w:r>
-      <w:bookmarkStart w:id="0" w:name="_GoBack"/>
-      <w:bookmarkEnd w:id="0"/>
     </w:p>
     <w:p>
       <w:pPr>

--- a/Snowflake.docx
+++ b/Snowflake.docx
@@ -20,6 +20,15 @@
           <w:lang w:val="en-US"/>
         </w:rPr>
         <w:t>Snowflak</w:t>
+      </w:r>
+      <w:r>
+        <w:rPr>
+          <w:rFonts w:ascii="Times New Roman" w:hAnsi="Times New Roman" w:cs="Times New Roman"/>
+          <w:sz w:val="48"/>
+          <w:szCs w:val="48"/>
+          <w:lang w:val="en-US"/>
+        </w:rPr>
+        <w:t>e</w:t>
       </w:r>
       <w:bookmarkStart w:id="0" w:name="_GoBack"/>
       <w:bookmarkEnd w:id="0"/>
